--- a/Resumo BD.docx
+++ b/Resumo BD.docx
@@ -27,6 +27,16 @@
         </w:rPr>
         <w:t xml:space="preserve"> 30/10</w:t>
       </w:r>
+      <w:r>
+        <w:rPr>
+          <w:rFonts w:ascii="Arial" w:hAnsi="Arial" w:cs="Arial"/>
+          <w:b/>
+          <w:sz w:val="32"/>
+        </w:rPr>
+        <w:t>/23</w:t>
+      </w:r>
+      <w:bookmarkStart w:id="0" w:name="_GoBack"/>
+      <w:bookmarkEnd w:id="0"/>
     </w:p>
     <w:p>
       <w:pPr>
@@ -702,26 +712,22 @@
       <w:pPr>
         <w:rPr>
           <w:rFonts w:ascii="Arial" w:hAnsi="Arial" w:cs="Arial"/>
-          <w:color w:val="ED7D31" w:themeColor="accent2"/>
-          <w:sz w:val="24"/>
-          <w:szCs w:val="24"/>
-        </w:rPr>
-      </w:pPr>
-      <w:r>
-        <w:rPr>
-          <w:rFonts w:ascii="Arial" w:hAnsi="Arial" w:cs="Arial"/>
-          <w:b/>
-          <w:color w:val="000000" w:themeColor="text1"/>
-          <w:sz w:val="24"/>
-          <w:szCs w:val="24"/>
-        </w:rPr>
-        <w:t>3</w:t>
-      </w:r>
-      <w:r>
-        <w:rPr>
-          <w:rFonts w:ascii="Arial" w:hAnsi="Arial" w:cs="Arial"/>
-          <w:b/>
-          <w:color w:val="000000" w:themeColor="text1"/>
+          <w:sz w:val="24"/>
+          <w:szCs w:val="24"/>
+        </w:rPr>
+      </w:pPr>
+      <w:r>
+        <w:rPr>
+          <w:rFonts w:ascii="Arial" w:hAnsi="Arial" w:cs="Arial"/>
+          <w:b/>
+          <w:sz w:val="24"/>
+          <w:szCs w:val="24"/>
+        </w:rPr>
+        <w:t>2</w:t>
+      </w:r>
+      <w:r>
+        <w:rPr>
+          <w:rFonts w:ascii="Arial" w:hAnsi="Arial" w:cs="Arial"/>
           <w:sz w:val="24"/>
           <w:szCs w:val="24"/>
         </w:rPr>
@@ -730,117 +736,19 @@
       <w:r>
         <w:rPr>
           <w:rFonts w:ascii="Arial" w:hAnsi="Arial" w:cs="Arial"/>
-          <w:color w:val="000000" w:themeColor="text1"/>
+          <w:b/>
+          <w:sz w:val="24"/>
+          <w:szCs w:val="24"/>
+        </w:rPr>
+        <w:t>1</w:t>
+      </w:r>
+      <w:r>
+        <w:rPr>
+          <w:rFonts w:ascii="Arial" w:hAnsi="Arial" w:cs="Arial"/>
           <w:sz w:val="24"/>
           <w:szCs w:val="24"/>
         </w:rPr>
         <w:t xml:space="preserve"> </w:t>
-      </w:r>
-      <w:r>
-        <w:rPr>
-          <w:rFonts w:ascii="Arial" w:hAnsi="Arial" w:cs="Arial"/>
-          <w:color w:val="5B9BD5" w:themeColor="accent1"/>
-          <w:sz w:val="24"/>
-          <w:szCs w:val="24"/>
-        </w:rPr>
-        <w:t xml:space="preserve">USE </w:t>
-      </w:r>
-      <w:r>
-        <w:rPr>
-          <w:rFonts w:ascii="Arial" w:hAnsi="Arial" w:cs="Arial"/>
-          <w:color w:val="70AD47" w:themeColor="accent6"/>
-          <w:sz w:val="24"/>
-          <w:szCs w:val="24"/>
-        </w:rPr>
-        <w:t>NOME DO BANCO</w:t>
-      </w:r>
-      <w:r>
-        <w:rPr>
-          <w:rFonts w:ascii="Arial" w:hAnsi="Arial" w:cs="Arial"/>
-          <w:color w:val="70AD47" w:themeColor="accent6"/>
-          <w:sz w:val="24"/>
-          <w:szCs w:val="24"/>
-        </w:rPr>
-        <w:t>;</w:t>
-      </w:r>
-    </w:p>
-    <w:p>
-      <w:pPr>
-        <w:rPr>
-          <w:rFonts w:ascii="Arial" w:hAnsi="Arial" w:cs="Arial"/>
-          <w:sz w:val="24"/>
-          <w:szCs w:val="24"/>
-        </w:rPr>
-      </w:pPr>
-      <w:r>
-        <w:rPr>
-          <w:rFonts w:ascii="Arial" w:hAnsi="Arial" w:cs="Arial"/>
-          <w:sz w:val="24"/>
-          <w:szCs w:val="24"/>
-        </w:rPr>
-        <w:t xml:space="preserve">- </w:t>
-      </w:r>
-      <w:r>
-        <w:rPr>
-          <w:rFonts w:ascii="Arial" w:hAnsi="Arial" w:cs="Arial"/>
-          <w:sz w:val="24"/>
-          <w:szCs w:val="24"/>
-        </w:rPr>
-        <w:t>Faz com que seja possível a consulta no banco selecionado</w:t>
-      </w:r>
-    </w:p>
-    <w:p>
-      <w:pPr>
-        <w:rPr>
-          <w:rFonts w:ascii="Arial" w:hAnsi="Arial" w:cs="Arial"/>
-          <w:sz w:val="24"/>
-          <w:szCs w:val="24"/>
-        </w:rPr>
-      </w:pPr>
-    </w:p>
-    <w:p>
-      <w:pPr>
-        <w:rPr>
-          <w:rFonts w:ascii="Arial" w:hAnsi="Arial" w:cs="Arial"/>
-          <w:sz w:val="24"/>
-          <w:szCs w:val="24"/>
-        </w:rPr>
-      </w:pPr>
-    </w:p>
-    <w:p>
-      <w:pPr>
-        <w:rPr>
-          <w:rFonts w:ascii="Arial" w:hAnsi="Arial" w:cs="Arial"/>
-          <w:sz w:val="24"/>
-          <w:szCs w:val="24"/>
-        </w:rPr>
-      </w:pPr>
-    </w:p>
-    <w:p>
-      <w:pPr>
-        <w:rPr>
-          <w:rFonts w:ascii="Arial" w:hAnsi="Arial" w:cs="Arial"/>
-          <w:sz w:val="24"/>
-          <w:szCs w:val="24"/>
-        </w:rPr>
-      </w:pPr>
-      <w:r>
-        <w:rPr>
-          <w:rFonts w:ascii="Arial" w:hAnsi="Arial" w:cs="Arial"/>
-          <w:b/>
-          <w:sz w:val="24"/>
-          <w:szCs w:val="24"/>
-        </w:rPr>
-        <w:lastRenderedPageBreak/>
-        <w:t>3</w:t>
-      </w:r>
-      <w:r>
-        <w:rPr>
-          <w:rFonts w:ascii="Arial" w:hAnsi="Arial" w:cs="Arial"/>
-          <w:sz w:val="24"/>
-          <w:szCs w:val="24"/>
-        </w:rPr>
-        <w:t xml:space="preserve">. </w:t>
       </w:r>
       <w:r>
         <w:rPr>
@@ -1024,6 +932,7 @@
           <w:sz w:val="24"/>
           <w:szCs w:val="24"/>
         </w:rPr>
+        <w:lastRenderedPageBreak/>
         <w:t>obs</w:t>
       </w:r>
       <w:proofErr w:type="spellEnd"/>
@@ -1034,15 +943,7 @@
           <w:sz w:val="24"/>
           <w:szCs w:val="24"/>
         </w:rPr>
-        <w:t xml:space="preserve">: </w:t>
-      </w:r>
-      <w:r>
-        <w:rPr>
-          <w:rFonts w:ascii="Arial" w:hAnsi="Arial" w:cs="Arial"/>
-          <w:sz w:val="24"/>
-          <w:szCs w:val="24"/>
-        </w:rPr>
-        <w:t>IF NOT EXISTS impede de criar uma tabela com o mesmo nome</w:t>
+        <w:t>: IF NOT EXISTS impede de criar uma tabela com o mesmo nome</w:t>
       </w:r>
     </w:p>
     <w:p>
@@ -1366,6 +1267,106 @@
       <w:pPr>
         <w:rPr>
           <w:rFonts w:ascii="Arial" w:hAnsi="Arial" w:cs="Arial"/>
+          <w:color w:val="ED7D31" w:themeColor="accent2"/>
+          <w:sz w:val="24"/>
+          <w:szCs w:val="24"/>
+        </w:rPr>
+      </w:pPr>
+      <w:r>
+        <w:rPr>
+          <w:rFonts w:ascii="Arial" w:hAnsi="Arial" w:cs="Arial"/>
+          <w:b/>
+          <w:color w:val="000000" w:themeColor="text1"/>
+          <w:sz w:val="24"/>
+          <w:szCs w:val="24"/>
+        </w:rPr>
+        <w:t>3</w:t>
+      </w:r>
+      <w:r>
+        <w:rPr>
+          <w:rFonts w:ascii="Arial" w:hAnsi="Arial" w:cs="Arial"/>
+          <w:b/>
+          <w:color w:val="000000" w:themeColor="text1"/>
+          <w:sz w:val="24"/>
+          <w:szCs w:val="24"/>
+        </w:rPr>
+        <w:t>.</w:t>
+      </w:r>
+      <w:r>
+        <w:rPr>
+          <w:rFonts w:ascii="Arial" w:hAnsi="Arial" w:cs="Arial"/>
+          <w:color w:val="000000" w:themeColor="text1"/>
+          <w:sz w:val="24"/>
+          <w:szCs w:val="24"/>
+        </w:rPr>
+        <w:t xml:space="preserve"> </w:t>
+      </w:r>
+      <w:r>
+        <w:rPr>
+          <w:rFonts w:ascii="Arial" w:hAnsi="Arial" w:cs="Arial"/>
+          <w:color w:val="5B9BD5" w:themeColor="accent1"/>
+          <w:sz w:val="24"/>
+          <w:szCs w:val="24"/>
+        </w:rPr>
+        <w:t xml:space="preserve">USE </w:t>
+      </w:r>
+      <w:r>
+        <w:rPr>
+          <w:rFonts w:ascii="Arial" w:hAnsi="Arial" w:cs="Arial"/>
+          <w:color w:val="70AD47" w:themeColor="accent6"/>
+          <w:sz w:val="24"/>
+          <w:szCs w:val="24"/>
+        </w:rPr>
+        <w:t>NOME DO BANCO</w:t>
+      </w:r>
+      <w:r>
+        <w:rPr>
+          <w:rFonts w:ascii="Arial" w:hAnsi="Arial" w:cs="Arial"/>
+          <w:color w:val="70AD47" w:themeColor="accent6"/>
+          <w:sz w:val="24"/>
+          <w:szCs w:val="24"/>
+        </w:rPr>
+        <w:t>;</w:t>
+      </w:r>
+    </w:p>
+    <w:p>
+      <w:pPr>
+        <w:rPr>
+          <w:rFonts w:ascii="Arial" w:hAnsi="Arial" w:cs="Arial"/>
+          <w:sz w:val="24"/>
+          <w:szCs w:val="24"/>
+        </w:rPr>
+      </w:pPr>
+      <w:r>
+        <w:rPr>
+          <w:rFonts w:ascii="Arial" w:hAnsi="Arial" w:cs="Arial"/>
+          <w:sz w:val="24"/>
+          <w:szCs w:val="24"/>
+        </w:rPr>
+        <w:t xml:space="preserve">- </w:t>
+      </w:r>
+      <w:r>
+        <w:rPr>
+          <w:rFonts w:ascii="Arial" w:hAnsi="Arial" w:cs="Arial"/>
+          <w:sz w:val="24"/>
+          <w:szCs w:val="24"/>
+        </w:rPr>
+        <w:t>Faz com que seja possível a consulta no banco selecionado</w:t>
+      </w:r>
+    </w:p>
+    <w:p>
+      <w:pPr>
+        <w:rPr>
+          <w:rFonts w:ascii="Arial" w:hAnsi="Arial" w:cs="Arial"/>
+          <w:sz w:val="24"/>
+          <w:szCs w:val="24"/>
+        </w:rPr>
+      </w:pPr>
+    </w:p>
+    <w:p>
+      <w:pPr>
+        <w:rPr>
+          <w:rFonts w:ascii="Arial" w:hAnsi="Arial" w:cs="Arial"/>
           <w:color w:val="5B9BD5" w:themeColor="accent1"/>
           <w:sz w:val="24"/>
           <w:szCs w:val="24"/>
@@ -1858,8 +1859,6 @@
           <w:szCs w:val="24"/>
         </w:rPr>
       </w:pPr>
-      <w:bookmarkStart w:id="0" w:name="_GoBack"/>
-      <w:bookmarkEnd w:id="0"/>
     </w:p>
     <w:p>
       <w:pPr>
@@ -1877,196 +1876,196 @@
           <w:sz w:val="24"/>
           <w:szCs w:val="24"/>
         </w:rPr>
+        <w:t>7</w:t>
+      </w:r>
+      <w:r>
+        <w:rPr>
+          <w:rFonts w:ascii="Arial" w:hAnsi="Arial" w:cs="Arial"/>
+          <w:b/>
+          <w:color w:val="000000" w:themeColor="text1"/>
+          <w:sz w:val="24"/>
+          <w:szCs w:val="24"/>
+        </w:rPr>
+        <w:t>.</w:t>
+      </w:r>
+      <w:r>
+        <w:rPr>
+          <w:rFonts w:ascii="Arial" w:hAnsi="Arial" w:cs="Arial"/>
+          <w:color w:val="000000" w:themeColor="text1"/>
+          <w:sz w:val="24"/>
+          <w:szCs w:val="24"/>
+        </w:rPr>
+        <w:t xml:space="preserve"> </w:t>
+      </w:r>
+      <w:r>
+        <w:rPr>
+          <w:rFonts w:ascii="Arial" w:hAnsi="Arial" w:cs="Arial"/>
+          <w:color w:val="5B9BD5" w:themeColor="accent1"/>
+          <w:sz w:val="24"/>
+          <w:szCs w:val="24"/>
+        </w:rPr>
+        <w:tab/>
+      </w:r>
+      <w:r>
+        <w:rPr>
+          <w:rFonts w:ascii="Arial" w:hAnsi="Arial" w:cs="Arial"/>
+          <w:color w:val="5B9BD5" w:themeColor="accent1"/>
+          <w:sz w:val="24"/>
+          <w:szCs w:val="24"/>
+        </w:rPr>
+        <w:t>INSERT INTO</w:t>
+      </w:r>
+      <w:r>
+        <w:rPr>
+          <w:rFonts w:ascii="Arial" w:hAnsi="Arial" w:cs="Arial"/>
+          <w:sz w:val="24"/>
+          <w:szCs w:val="24"/>
+        </w:rPr>
+        <w:t xml:space="preserve"> </w:t>
+      </w:r>
+      <w:r>
+        <w:rPr>
+          <w:rFonts w:ascii="Arial" w:hAnsi="Arial" w:cs="Arial"/>
+          <w:color w:val="70AD47" w:themeColor="accent6"/>
+          <w:sz w:val="24"/>
+          <w:szCs w:val="24"/>
+        </w:rPr>
+        <w:t>TABELA</w:t>
+      </w:r>
+      <w:r>
+        <w:rPr>
+          <w:rFonts w:ascii="Arial" w:hAnsi="Arial" w:cs="Arial"/>
+          <w:sz w:val="24"/>
+          <w:szCs w:val="24"/>
+        </w:rPr>
+        <w:t xml:space="preserve"> </w:t>
+      </w:r>
+      <w:r>
+        <w:rPr>
+          <w:rFonts w:ascii="Arial" w:hAnsi="Arial" w:cs="Arial"/>
+          <w:color w:val="5B9BD5" w:themeColor="accent1"/>
+          <w:sz w:val="24"/>
+          <w:szCs w:val="24"/>
+        </w:rPr>
+        <w:t>(</w:t>
+      </w:r>
+      <w:r>
+        <w:rPr>
+          <w:rFonts w:ascii="Arial" w:hAnsi="Arial" w:cs="Arial"/>
+          <w:color w:val="ED7D31" w:themeColor="accent2"/>
+          <w:sz w:val="24"/>
+          <w:szCs w:val="24"/>
+        </w:rPr>
+        <w:t>ATRIBUTO 1, ATRIBUTO 2</w:t>
+      </w:r>
+      <w:r>
+        <w:rPr>
+          <w:rFonts w:ascii="Arial" w:hAnsi="Arial" w:cs="Arial"/>
+          <w:color w:val="ED7D31" w:themeColor="accent2"/>
+          <w:sz w:val="24"/>
+          <w:szCs w:val="24"/>
+        </w:rPr>
+        <w:t>, ATRIBUTO 3</w:t>
+      </w:r>
+      <w:r>
+        <w:rPr>
+          <w:rFonts w:ascii="Arial" w:hAnsi="Arial" w:cs="Arial"/>
+          <w:color w:val="5B9BD5" w:themeColor="accent1"/>
+          <w:sz w:val="24"/>
+          <w:szCs w:val="24"/>
+        </w:rPr>
+        <w:t>)</w:t>
+      </w:r>
+    </w:p>
+    <w:p>
+      <w:pPr>
+        <w:ind w:firstLine="708"/>
+        <w:rPr>
+          <w:rFonts w:ascii="Arial" w:hAnsi="Arial" w:cs="Arial"/>
+          <w:color w:val="5B9BD5" w:themeColor="accent1"/>
+          <w:sz w:val="24"/>
+          <w:szCs w:val="24"/>
+        </w:rPr>
+      </w:pPr>
+      <w:r>
+        <w:rPr>
+          <w:rFonts w:ascii="Arial" w:hAnsi="Arial" w:cs="Arial"/>
+          <w:color w:val="5B9BD5" w:themeColor="accent1"/>
+          <w:sz w:val="24"/>
+          <w:szCs w:val="24"/>
+        </w:rPr>
+        <w:t>VALUES (</w:t>
+      </w:r>
+      <w:r>
+        <w:rPr>
+          <w:rFonts w:ascii="Arial" w:hAnsi="Arial" w:cs="Arial"/>
+          <w:color w:val="ED7D31" w:themeColor="accent2"/>
+          <w:sz w:val="24"/>
+          <w:szCs w:val="24"/>
+        </w:rPr>
+        <w:t>VALOR DO ATRIBUTO 1, ‘VALOR DO ATRIBUTO 2’</w:t>
+      </w:r>
+      <w:r>
+        <w:rPr>
+          <w:rFonts w:ascii="Arial" w:hAnsi="Arial" w:cs="Arial"/>
+          <w:color w:val="ED7D31" w:themeColor="accent2"/>
+          <w:sz w:val="24"/>
+          <w:szCs w:val="24"/>
+        </w:rPr>
+        <w:t>, ‘</w:t>
+      </w:r>
+      <w:r>
+        <w:rPr>
+          <w:rFonts w:ascii="Arial" w:hAnsi="Arial" w:cs="Arial"/>
+          <w:color w:val="ED7D31" w:themeColor="accent2"/>
+          <w:sz w:val="24"/>
+          <w:szCs w:val="24"/>
+        </w:rPr>
+        <w:t>VA3</w:t>
+      </w:r>
+      <w:r>
+        <w:rPr>
+          <w:rFonts w:ascii="Arial" w:hAnsi="Arial" w:cs="Arial"/>
+          <w:color w:val="ED7D31" w:themeColor="accent2"/>
+          <w:sz w:val="24"/>
+          <w:szCs w:val="24"/>
+        </w:rPr>
+        <w:t>’</w:t>
+      </w:r>
+      <w:r>
+        <w:rPr>
+          <w:rFonts w:ascii="Arial" w:hAnsi="Arial" w:cs="Arial"/>
+          <w:color w:val="5B9BD5" w:themeColor="accent1"/>
+          <w:sz w:val="24"/>
+          <w:szCs w:val="24"/>
+        </w:rPr>
+        <w:t>)</w:t>
+      </w:r>
+      <w:r>
+        <w:rPr>
+          <w:rFonts w:ascii="Arial" w:hAnsi="Arial" w:cs="Arial"/>
+          <w:color w:val="5B9BD5" w:themeColor="accent1"/>
+          <w:sz w:val="24"/>
+          <w:szCs w:val="24"/>
+        </w:rPr>
+        <w:t>;</w:t>
+      </w:r>
+    </w:p>
+    <w:p>
+      <w:pPr>
+        <w:rPr>
+          <w:rFonts w:ascii="Arial" w:hAnsi="Arial" w:cs="Arial"/>
+          <w:sz w:val="24"/>
+          <w:szCs w:val="24"/>
+        </w:rPr>
+      </w:pPr>
+      <w:r>
+        <w:rPr>
+          <w:rFonts w:ascii="Arial" w:hAnsi="Arial" w:cs="Arial"/>
+          <w:sz w:val="24"/>
+          <w:szCs w:val="24"/>
+        </w:rPr>
         <w:lastRenderedPageBreak/>
-        <w:t>7</w:t>
-      </w:r>
-      <w:r>
-        <w:rPr>
-          <w:rFonts w:ascii="Arial" w:hAnsi="Arial" w:cs="Arial"/>
-          <w:b/>
-          <w:color w:val="000000" w:themeColor="text1"/>
-          <w:sz w:val="24"/>
-          <w:szCs w:val="24"/>
-        </w:rPr>
-        <w:t>.</w:t>
-      </w:r>
-      <w:r>
-        <w:rPr>
-          <w:rFonts w:ascii="Arial" w:hAnsi="Arial" w:cs="Arial"/>
-          <w:color w:val="000000" w:themeColor="text1"/>
-          <w:sz w:val="24"/>
-          <w:szCs w:val="24"/>
-        </w:rPr>
-        <w:t xml:space="preserve"> </w:t>
-      </w:r>
-      <w:r>
-        <w:rPr>
-          <w:rFonts w:ascii="Arial" w:hAnsi="Arial" w:cs="Arial"/>
-          <w:color w:val="5B9BD5" w:themeColor="accent1"/>
-          <w:sz w:val="24"/>
-          <w:szCs w:val="24"/>
-        </w:rPr>
-        <w:tab/>
-      </w:r>
-      <w:r>
-        <w:rPr>
-          <w:rFonts w:ascii="Arial" w:hAnsi="Arial" w:cs="Arial"/>
-          <w:color w:val="5B9BD5" w:themeColor="accent1"/>
-          <w:sz w:val="24"/>
-          <w:szCs w:val="24"/>
-        </w:rPr>
-        <w:t>INSERT INTO</w:t>
-      </w:r>
-      <w:r>
-        <w:rPr>
-          <w:rFonts w:ascii="Arial" w:hAnsi="Arial" w:cs="Arial"/>
-          <w:sz w:val="24"/>
-          <w:szCs w:val="24"/>
-        </w:rPr>
-        <w:t xml:space="preserve"> </w:t>
-      </w:r>
-      <w:r>
-        <w:rPr>
-          <w:rFonts w:ascii="Arial" w:hAnsi="Arial" w:cs="Arial"/>
-          <w:color w:val="70AD47" w:themeColor="accent6"/>
-          <w:sz w:val="24"/>
-          <w:szCs w:val="24"/>
-        </w:rPr>
-        <w:t>TABELA</w:t>
-      </w:r>
-      <w:r>
-        <w:rPr>
-          <w:rFonts w:ascii="Arial" w:hAnsi="Arial" w:cs="Arial"/>
-          <w:sz w:val="24"/>
-          <w:szCs w:val="24"/>
-        </w:rPr>
-        <w:t xml:space="preserve"> </w:t>
-      </w:r>
-      <w:r>
-        <w:rPr>
-          <w:rFonts w:ascii="Arial" w:hAnsi="Arial" w:cs="Arial"/>
-          <w:color w:val="5B9BD5" w:themeColor="accent1"/>
-          <w:sz w:val="24"/>
-          <w:szCs w:val="24"/>
-        </w:rPr>
-        <w:t>(</w:t>
-      </w:r>
-      <w:r>
-        <w:rPr>
-          <w:rFonts w:ascii="Arial" w:hAnsi="Arial" w:cs="Arial"/>
-          <w:color w:val="ED7D31" w:themeColor="accent2"/>
-          <w:sz w:val="24"/>
-          <w:szCs w:val="24"/>
-        </w:rPr>
-        <w:t>ATRIBUTO 1, ATRIBUTO 2</w:t>
-      </w:r>
-      <w:r>
-        <w:rPr>
-          <w:rFonts w:ascii="Arial" w:hAnsi="Arial" w:cs="Arial"/>
-          <w:color w:val="ED7D31" w:themeColor="accent2"/>
-          <w:sz w:val="24"/>
-          <w:szCs w:val="24"/>
-        </w:rPr>
-        <w:t>, ATRIBUTO 3</w:t>
-      </w:r>
-      <w:r>
-        <w:rPr>
-          <w:rFonts w:ascii="Arial" w:hAnsi="Arial" w:cs="Arial"/>
-          <w:color w:val="5B9BD5" w:themeColor="accent1"/>
-          <w:sz w:val="24"/>
-          <w:szCs w:val="24"/>
-        </w:rPr>
-        <w:t>)</w:t>
-      </w:r>
-    </w:p>
-    <w:p>
-      <w:pPr>
-        <w:ind w:firstLine="708"/>
-        <w:rPr>
-          <w:rFonts w:ascii="Arial" w:hAnsi="Arial" w:cs="Arial"/>
-          <w:color w:val="5B9BD5" w:themeColor="accent1"/>
-          <w:sz w:val="24"/>
-          <w:szCs w:val="24"/>
-        </w:rPr>
-      </w:pPr>
-      <w:r>
-        <w:rPr>
-          <w:rFonts w:ascii="Arial" w:hAnsi="Arial" w:cs="Arial"/>
-          <w:color w:val="5B9BD5" w:themeColor="accent1"/>
-          <w:sz w:val="24"/>
-          <w:szCs w:val="24"/>
-        </w:rPr>
-        <w:t>VALUES (</w:t>
-      </w:r>
-      <w:r>
-        <w:rPr>
-          <w:rFonts w:ascii="Arial" w:hAnsi="Arial" w:cs="Arial"/>
-          <w:color w:val="ED7D31" w:themeColor="accent2"/>
-          <w:sz w:val="24"/>
-          <w:szCs w:val="24"/>
-        </w:rPr>
-        <w:t>VALOR DO ATRIBUTO 1, ‘VALOR DO ATRIBUTO 2’</w:t>
-      </w:r>
-      <w:r>
-        <w:rPr>
-          <w:rFonts w:ascii="Arial" w:hAnsi="Arial" w:cs="Arial"/>
-          <w:color w:val="ED7D31" w:themeColor="accent2"/>
-          <w:sz w:val="24"/>
-          <w:szCs w:val="24"/>
-        </w:rPr>
-        <w:t>, ‘</w:t>
-      </w:r>
-      <w:r>
-        <w:rPr>
-          <w:rFonts w:ascii="Arial" w:hAnsi="Arial" w:cs="Arial"/>
-          <w:color w:val="ED7D31" w:themeColor="accent2"/>
-          <w:sz w:val="24"/>
-          <w:szCs w:val="24"/>
-        </w:rPr>
-        <w:t>VA3</w:t>
-      </w:r>
-      <w:r>
-        <w:rPr>
-          <w:rFonts w:ascii="Arial" w:hAnsi="Arial" w:cs="Arial"/>
-          <w:color w:val="ED7D31" w:themeColor="accent2"/>
-          <w:sz w:val="24"/>
-          <w:szCs w:val="24"/>
-        </w:rPr>
-        <w:t>’</w:t>
-      </w:r>
-      <w:r>
-        <w:rPr>
-          <w:rFonts w:ascii="Arial" w:hAnsi="Arial" w:cs="Arial"/>
-          <w:color w:val="5B9BD5" w:themeColor="accent1"/>
-          <w:sz w:val="24"/>
-          <w:szCs w:val="24"/>
-        </w:rPr>
-        <w:t>)</w:t>
-      </w:r>
-      <w:r>
-        <w:rPr>
-          <w:rFonts w:ascii="Arial" w:hAnsi="Arial" w:cs="Arial"/>
-          <w:color w:val="5B9BD5" w:themeColor="accent1"/>
-          <w:sz w:val="24"/>
-          <w:szCs w:val="24"/>
-        </w:rPr>
-        <w:t>;</w:t>
-      </w:r>
-    </w:p>
-    <w:p>
-      <w:pPr>
-        <w:rPr>
-          <w:rFonts w:ascii="Arial" w:hAnsi="Arial" w:cs="Arial"/>
-          <w:sz w:val="24"/>
-          <w:szCs w:val="24"/>
-        </w:rPr>
-      </w:pPr>
-      <w:r>
-        <w:rPr>
-          <w:rFonts w:ascii="Arial" w:hAnsi="Arial" w:cs="Arial"/>
-          <w:sz w:val="24"/>
-          <w:szCs w:val="24"/>
-        </w:rPr>
         <w:t xml:space="preserve">- </w:t>
       </w:r>
       <w:r>
